--- a/generated/Extended_resume.docx
+++ b/generated/Extended_resume.docx
@@ -20,219 +20,206 @@
         <w:t xml:space="preserve">Systems engineering student with an emphasis on advanced software development and digital security, passionate about cloud technologies, software development, software architecture and the use of technology to improve people’s lives.</w:t>
       </w:r>
     </w:p>
-    <w:p>
-      <w:pPr>
-        <w:pStyle w:val="BlockText"/>
-      </w:pPr>
-      <w:r>
-        <w:t xml:space="preserve">•</w:t>
-      </w:r>
-      <w:r>
-        <w:t xml:space="preserve"> </w:t>
-      </w:r>
-      <w:r>
-        <w:drawing>
-          <wp:inline>
-            <wp:extent cx="192505" cy="192505"/>
-            <wp:effectExtent b="0" l="0" r="0" t="0"/>
-            <wp:docPr descr="LinkedIn" title="" id="1" name="Picture"/>
-            <a:graphic>
-              <a:graphicData uri="http://schemas.openxmlformats.org/drawingml/2006/picture">
-                <pic:pic>
-                  <pic:nvPicPr>
-                    <pic:cNvPr descr="https://raw.githubusercontent.com/nclsbayona/MyResume/master/linkedin-logo.png" id="0" name="Picture"/>
-                    <pic:cNvPicPr>
-                      <a:picLocks noChangeArrowheads="1" noChangeAspect="1"/>
-                    </pic:cNvPicPr>
-                  </pic:nvPicPr>
-                  <pic:blipFill>
-                    <a:blip r:embed="rId21"/>
-                    <a:stretch>
-                      <a:fillRect/>
-                    </a:stretch>
-                  </pic:blipFill>
-                  <pic:spPr bwMode="auto">
-                    <a:xfrm>
-                      <a:off x="0" y="0"/>
-                      <a:ext cx="192505" cy="192505"/>
-                    </a:xfrm>
-                    <a:prstGeom prst="rect">
-                      <a:avLst/>
-                    </a:prstGeom>
-                    <a:noFill/>
-                    <a:ln w="9525">
-                      <a:noFill/>
-                      <a:headEnd/>
-                      <a:tailEnd/>
-                    </a:ln>
-                  </pic:spPr>
-                </pic:pic>
-              </a:graphicData>
-            </a:graphic>
-          </wp:inline>
-        </w:drawing>
-      </w:r>
-      <w:r>
-        <w:t xml:space="preserve"> </w:t>
-      </w:r>
-      <w:r>
-        <w:t xml:space="preserve">:</w:t>
-      </w:r>
-      <w:r>
-        <w:t xml:space="preserve"> </w:t>
-      </w:r>
-      <w:hyperlink r:id="rId22">
-        <w:r>
-          <w:rPr>
-            <w:rStyle w:val="Hyperlink"/>
-            <w:b/>
-          </w:rPr>
-          <w:t xml:space="preserve">https://www.linkedin.com/in/nclsbayona</w:t>
-        </w:r>
-      </w:hyperlink>
-    </w:p>
-    <w:p>
-      <w:pPr>
-        <w:pStyle w:val="BlockText"/>
-      </w:pPr>
-      <w:r>
-        <w:t xml:space="preserve">•</w:t>
-      </w:r>
-      <w:r>
-        <w:t xml:space="preserve"> </w:t>
-      </w:r>
-      <w:r>
-        <w:drawing>
-          <wp:inline>
-            <wp:extent cx="192505" cy="192505"/>
-            <wp:effectExtent b="0" l="0" r="0" t="0"/>
-            <wp:docPr descr="E-mail" title="" id="1" name="Picture"/>
-            <a:graphic>
-              <a:graphicData uri="http://schemas.openxmlformats.org/drawingml/2006/picture">
-                <pic:pic>
-                  <pic:nvPicPr>
-                    <pic:cNvPr descr="https://raw.githubusercontent.com/nclsbayona/MyResume/master/email-logo.png" id="0" name="Picture"/>
-                    <pic:cNvPicPr>
-                      <a:picLocks noChangeArrowheads="1" noChangeAspect="1"/>
-                    </pic:cNvPicPr>
-                  </pic:nvPicPr>
-                  <pic:blipFill>
-                    <a:blip r:embed="rId23"/>
-                    <a:stretch>
-                      <a:fillRect/>
-                    </a:stretch>
-                  </pic:blipFill>
-                  <pic:spPr bwMode="auto">
-                    <a:xfrm>
-                      <a:off x="0" y="0"/>
-                      <a:ext cx="192505" cy="192505"/>
-                    </a:xfrm>
-                    <a:prstGeom prst="rect">
-                      <a:avLst/>
-                    </a:prstGeom>
-                    <a:noFill/>
-                    <a:ln w="9525">
-                      <a:noFill/>
-                      <a:headEnd/>
-                      <a:tailEnd/>
-                    </a:ln>
-                  </pic:spPr>
-                </pic:pic>
-              </a:graphicData>
-            </a:graphic>
-          </wp:inline>
-        </w:drawing>
-      </w:r>
-      <w:r>
-        <w:t xml:space="preserve"> </w:t>
-      </w:r>
-      <w:r>
-        <w:t xml:space="preserve">:</w:t>
-      </w:r>
-      <w:r>
-        <w:t xml:space="preserve"> </w:t>
-      </w:r>
-      <w:hyperlink r:id="rId24">
-        <w:r>
-          <w:rPr>
-            <w:rStyle w:val="Hyperlink"/>
-            <w:b/>
-          </w:rPr>
-          <w:t xml:space="preserve">bayona.n@javeriana.edu.co</w:t>
-        </w:r>
-      </w:hyperlink>
-    </w:p>
-    <w:p>
-      <w:pPr>
-        <w:pStyle w:val="BlockText"/>
-      </w:pPr>
-      <w:r>
-        <w:t xml:space="preserve">•</w:t>
-      </w:r>
-      <w:r>
-        <w:t xml:space="preserve"> </w:t>
-      </w:r>
-      <w:r>
-        <w:drawing>
-          <wp:inline>
-            <wp:extent cx="192505" cy="192505"/>
-            <wp:effectExtent b="0" l="0" r="0" t="0"/>
-            <wp:docPr descr="Website" title="" id="1" name="Picture"/>
-            <a:graphic>
-              <a:graphicData uri="http://schemas.openxmlformats.org/drawingml/2006/picture">
-                <pic:pic>
-                  <pic:nvPicPr>
-                    <pic:cNvPr descr="https://raw.githubusercontent.com/nclsbayona/MyResume/master/website-logo.png" id="0" name="Picture"/>
-                    <pic:cNvPicPr>
-                      <a:picLocks noChangeArrowheads="1" noChangeAspect="1"/>
-                    </pic:cNvPicPr>
-                  </pic:nvPicPr>
-                  <pic:blipFill>
-                    <a:blip r:embed="rId25"/>
-                    <a:stretch>
-                      <a:fillRect/>
-                    </a:stretch>
-                  </pic:blipFill>
-                  <pic:spPr bwMode="auto">
-                    <a:xfrm>
-                      <a:off x="0" y="0"/>
-                      <a:ext cx="192505" cy="192505"/>
-                    </a:xfrm>
-                    <a:prstGeom prst="rect">
-                      <a:avLst/>
-                    </a:prstGeom>
-                    <a:noFill/>
-                    <a:ln w="9525">
-                      <a:noFill/>
-                      <a:headEnd/>
-                      <a:tailEnd/>
-                    </a:ln>
-                  </pic:spPr>
-                </pic:pic>
-              </a:graphicData>
-            </a:graphic>
-          </wp:inline>
-        </w:drawing>
-      </w:r>
-      <w:r>
-        <w:t xml:space="preserve"> </w:t>
-      </w:r>
-      <w:r>
-        <w:t xml:space="preserve">:</w:t>
-      </w:r>
-      <w:r>
-        <w:t xml:space="preserve"> </w:t>
-      </w:r>
-      <w:hyperlink r:id="rId26">
-        <w:r>
-          <w:rPr>
-            <w:rStyle w:val="Hyperlink"/>
-            <w:b/>
-          </w:rPr>
-          <w:t xml:space="preserve">https://nclsbayona.github.io</w:t>
-        </w:r>
-      </w:hyperlink>
-    </w:p>
+    <w:tbl>
+      <w:tblPr>
+        <w:tblStyle w:val="Table"/>
+        <w:tblW w:type="pct" w:w="5000.0"/>
+        <w:tblLook w:firstRow="0"/>
+      </w:tblPr>
+      <w:tblGrid>
+        <w:gridCol w:w="2640"/>
+        <w:gridCol w:w="2640"/>
+        <w:gridCol w:w="2640"/>
+      </w:tblGrid>
+      <w:tr>
+        <w:tc>
+          <w:p>
+            <w:pPr>
+              <w:pStyle w:val="Compact"/>
+              <w:jc w:val="center"/>
+            </w:pPr>
+            <w:r>
+              <w:drawing>
+                <wp:inline>
+                  <wp:extent cx="192505" cy="192505"/>
+                  <wp:effectExtent b="0" l="0" r="0" t="0"/>
+                  <wp:docPr descr="LinkedIn" title="" id="1" name="Picture"/>
+                  <a:graphic>
+                    <a:graphicData uri="http://schemas.openxmlformats.org/drawingml/2006/picture">
+                      <pic:pic>
+                        <pic:nvPicPr>
+                          <pic:cNvPr descr="https://raw.githubusercontent.com/nclsbayona/MyResume/master/linkedin-logo.png" id="0" name="Picture"/>
+                          <pic:cNvPicPr>
+                            <a:picLocks noChangeArrowheads="1" noChangeAspect="1"/>
+                          </pic:cNvPicPr>
+                        </pic:nvPicPr>
+                        <pic:blipFill>
+                          <a:blip r:embed="rId21"/>
+                          <a:stretch>
+                            <a:fillRect/>
+                          </a:stretch>
+                        </pic:blipFill>
+                        <pic:spPr bwMode="auto">
+                          <a:xfrm>
+                            <a:off x="0" y="0"/>
+                            <a:ext cx="192505" cy="192505"/>
+                          </a:xfrm>
+                          <a:prstGeom prst="rect">
+                            <a:avLst/>
+                          </a:prstGeom>
+                          <a:noFill/>
+                          <a:ln w="9525">
+                            <a:noFill/>
+                            <a:headEnd/>
+                            <a:tailEnd/>
+                          </a:ln>
+                        </pic:spPr>
+                      </pic:pic>
+                    </a:graphicData>
+                  </a:graphic>
+                </wp:inline>
+              </w:drawing>
+            </w:r>
+            <w:r>
+              <w:t xml:space="preserve"> </w:t>
+            </w:r>
+            <w:hyperlink r:id="rId22">
+              <w:r>
+                <w:rPr>
+                  <w:rStyle w:val="Hyperlink"/>
+                  <w:b/>
+                </w:rPr>
+                <w:t xml:space="preserve">https://www.linkedin.com/in/nclsbayona</w:t>
+              </w:r>
+            </w:hyperlink>
+          </w:p>
+        </w:tc>
+        <w:tc>
+          <w:p>
+            <w:pPr>
+              <w:pStyle w:val="Compact"/>
+              <w:jc w:val="center"/>
+            </w:pPr>
+            <w:r>
+              <w:drawing>
+                <wp:inline>
+                  <wp:extent cx="192505" cy="192505"/>
+                  <wp:effectExtent b="0" l="0" r="0" t="0"/>
+                  <wp:docPr descr="E-mail" title="" id="1" name="Picture"/>
+                  <a:graphic>
+                    <a:graphicData uri="http://schemas.openxmlformats.org/drawingml/2006/picture">
+                      <pic:pic>
+                        <pic:nvPicPr>
+                          <pic:cNvPr descr="https://raw.githubusercontent.com/nclsbayona/MyResume/master/email-logo.png" id="0" name="Picture"/>
+                          <pic:cNvPicPr>
+                            <a:picLocks noChangeArrowheads="1" noChangeAspect="1"/>
+                          </pic:cNvPicPr>
+                        </pic:nvPicPr>
+                        <pic:blipFill>
+                          <a:blip r:embed="rId23"/>
+                          <a:stretch>
+                            <a:fillRect/>
+                          </a:stretch>
+                        </pic:blipFill>
+                        <pic:spPr bwMode="auto">
+                          <a:xfrm>
+                            <a:off x="0" y="0"/>
+                            <a:ext cx="192505" cy="192505"/>
+                          </a:xfrm>
+                          <a:prstGeom prst="rect">
+                            <a:avLst/>
+                          </a:prstGeom>
+                          <a:noFill/>
+                          <a:ln w="9525">
+                            <a:noFill/>
+                            <a:headEnd/>
+                            <a:tailEnd/>
+                          </a:ln>
+                        </pic:spPr>
+                      </pic:pic>
+                    </a:graphicData>
+                  </a:graphic>
+                </wp:inline>
+              </w:drawing>
+            </w:r>
+            <w:r>
+              <w:t xml:space="preserve"> </w:t>
+            </w:r>
+            <w:hyperlink r:id="rId24">
+              <w:r>
+                <w:rPr>
+                  <w:rStyle w:val="Hyperlink"/>
+                  <w:b/>
+                </w:rPr>
+                <w:t xml:space="preserve">bayona.n@javeriana.edu.co</w:t>
+              </w:r>
+            </w:hyperlink>
+          </w:p>
+        </w:tc>
+        <w:tc>
+          <w:p>
+            <w:pPr>
+              <w:pStyle w:val="Compact"/>
+              <w:jc w:val="center"/>
+            </w:pPr>
+            <w:r>
+              <w:drawing>
+                <wp:inline>
+                  <wp:extent cx="192505" cy="192505"/>
+                  <wp:effectExtent b="0" l="0" r="0" t="0"/>
+                  <wp:docPr descr="Website" title="" id="1" name="Picture"/>
+                  <a:graphic>
+                    <a:graphicData uri="http://schemas.openxmlformats.org/drawingml/2006/picture">
+                      <pic:pic>
+                        <pic:nvPicPr>
+                          <pic:cNvPr descr="https://raw.githubusercontent.com/nclsbayona/MyResume/master/website-logo.png" id="0" name="Picture"/>
+                          <pic:cNvPicPr>
+                            <a:picLocks noChangeArrowheads="1" noChangeAspect="1"/>
+                          </pic:cNvPicPr>
+                        </pic:nvPicPr>
+                        <pic:blipFill>
+                          <a:blip r:embed="rId25"/>
+                          <a:stretch>
+                            <a:fillRect/>
+                          </a:stretch>
+                        </pic:blipFill>
+                        <pic:spPr bwMode="auto">
+                          <a:xfrm>
+                            <a:off x="0" y="0"/>
+                            <a:ext cx="192505" cy="192505"/>
+                          </a:xfrm>
+                          <a:prstGeom prst="rect">
+                            <a:avLst/>
+                          </a:prstGeom>
+                          <a:noFill/>
+                          <a:ln w="9525">
+                            <a:noFill/>
+                            <a:headEnd/>
+                            <a:tailEnd/>
+                          </a:ln>
+                        </pic:spPr>
+                      </pic:pic>
+                    </a:graphicData>
+                  </a:graphic>
+                </wp:inline>
+              </w:drawing>
+            </w:r>
+            <w:r>
+              <w:t xml:space="preserve"> </w:t>
+            </w:r>
+            <w:hyperlink r:id="rId26">
+              <w:r>
+                <w:rPr>
+                  <w:rStyle w:val="Hyperlink"/>
+                  <w:b/>
+                </w:rPr>
+                <w:t xml:space="preserve">https://nclsbayona.github.io</w:t>
+              </w:r>
+            </w:hyperlink>
+          </w:p>
+        </w:tc>
+      </w:tr>
+    </w:tbl>
     <w:p>
       <w:r>
         <w:pict>

--- a/generated/Extended_resume.docx
+++ b/generated/Extended_resume.docx
@@ -89,7 +89,7 @@
                   <w:rStyle w:val="Hyperlink"/>
                   <w:b/>
                 </w:rPr>
-                <w:t xml:space="preserve">https://www.linkedin.com/in/nclsbayona</w:t>
+                <w:t xml:space="preserve">https://linked.in/nclsbayona</w:t>
               </w:r>
             </w:hyperlink>
           </w:p>

--- a/generated/Extended_resume.docx
+++ b/generated/Extended_resume.docx
@@ -80,9 +80,6 @@
                 </wp:inline>
               </w:drawing>
             </w:r>
-            <w:r>
-              <w:t xml:space="preserve"> </w:t>
-            </w:r>
             <w:hyperlink r:id="rId22">
               <w:r>
                 <w:rPr>
@@ -142,9 +139,6 @@
                 </wp:inline>
               </w:drawing>
             </w:r>
-            <w:r>
-              <w:t xml:space="preserve"> </w:t>
-            </w:r>
             <w:hyperlink r:id="rId24">
               <w:r>
                 <w:rPr>
@@ -203,9 +197,6 @@
                   </a:graphic>
                 </wp:inline>
               </w:drawing>
-            </w:r>
-            <w:r>
-              <w:t xml:space="preserve"> </w:t>
             </w:r>
             <w:hyperlink r:id="rId26">
               <w:r>

--- a/generated/Extended_resume.docx
+++ b/generated/Extended_resume.docx
@@ -86,7 +86,7 @@
                   <w:rStyle w:val="Hyperlink"/>
                   <w:b/>
                 </w:rPr>
-                <w:t xml:space="preserve">https://linked.in/nclsbayona</w:t>
+                <w:t xml:space="preserve">https://linkedin.com/in/nclsbayona</w:t>
               </w:r>
             </w:hyperlink>
           </w:p>

--- a/generated/Extended_resume.docx
+++ b/generated/Extended_resume.docx
@@ -86,7 +86,7 @@
                   <w:rStyle w:val="Hyperlink"/>
                   <w:b/>
                 </w:rPr>
-                <w:t xml:space="preserve">https://linkedin.com/in/nclsbayona</w:t>
+                <w:t xml:space="preserve">nclsbayona</w:t>
               </w:r>
             </w:hyperlink>
           </w:p>
@@ -204,7 +204,7 @@
                   <w:rStyle w:val="Hyperlink"/>
                   <w:b/>
                 </w:rPr>
-                <w:t xml:space="preserve">https://nclsbayona.github.io</w:t>
+                <w:t xml:space="preserve">nclsbayona.github.io</w:t>
               </w:r>
             </w:hyperlink>
           </w:p>

--- a/generated/Extended_resume.docx
+++ b/generated/Extended_resume.docx
@@ -38,49 +38,56 @@
               <w:pStyle w:val="Compact"/>
               <w:jc w:val="center"/>
             </w:pPr>
-            <w:r>
-              <w:drawing>
-                <wp:inline>
-                  <wp:extent cx="192505" cy="192505"/>
-                  <wp:effectExtent b="0" l="0" r="0" t="0"/>
-                  <wp:docPr descr="LinkedIn" title="" id="1" name="Picture"/>
-                  <a:graphic>
-                    <a:graphicData uri="http://schemas.openxmlformats.org/drawingml/2006/picture">
-                      <pic:pic>
-                        <pic:nvPicPr>
-                          <pic:cNvPr descr="https://raw.githubusercontent.com/nclsbayona/MyResume/master/linkedin-logo.png" id="0" name="Picture"/>
-                          <pic:cNvPicPr>
-                            <a:picLocks noChangeArrowheads="1" noChangeAspect="1"/>
-                          </pic:cNvPicPr>
-                        </pic:nvPicPr>
-                        <pic:blipFill>
-                          <a:blip r:embed="rId21"/>
-                          <a:stretch>
-                            <a:fillRect/>
-                          </a:stretch>
-                        </pic:blipFill>
-                        <pic:spPr bwMode="auto">
-                          <a:xfrm>
-                            <a:off x="0" y="0"/>
-                            <a:ext cx="192505" cy="192505"/>
-                          </a:xfrm>
-                          <a:prstGeom prst="rect">
-                            <a:avLst/>
-                          </a:prstGeom>
-                          <a:noFill/>
-                          <a:ln w="9525">
+            <w:hyperlink r:id="rId22">
+              <w:r>
+                <w:drawing>
+                  <wp:inline>
+                    <wp:extent cx="192505" cy="192505"/>
+                    <wp:effectExtent b="0" l="0" r="0" t="0"/>
+                    <wp:docPr descr="LinkedIn" title="" id="1" name="Picture"/>
+                    <a:graphic>
+                      <a:graphicData uri="http://schemas.openxmlformats.org/drawingml/2006/picture">
+                        <pic:pic>
+                          <pic:nvPicPr>
+                            <pic:cNvPr descr="https://raw.githubusercontent.com/nclsbayona/MyResume/master/linkedin-logo.png" id="0" name="Picture"/>
+                            <pic:cNvPicPr>
+                              <a:picLocks noChangeArrowheads="1" noChangeAspect="1"/>
+                            </pic:cNvPicPr>
+                          </pic:nvPicPr>
+                          <pic:blipFill>
+                            <a:blip r:embed="rId21"/>
+                            <a:stretch>
+                              <a:fillRect/>
+                            </a:stretch>
+                          </pic:blipFill>
+                          <pic:spPr bwMode="auto">
+                            <a:xfrm>
+                              <a:off x="0" y="0"/>
+                              <a:ext cx="192505" cy="192505"/>
+                            </a:xfrm>
+                            <a:prstGeom prst="rect">
+                              <a:avLst/>
+                            </a:prstGeom>
                             <a:noFill/>
-                            <a:headEnd/>
-                            <a:tailEnd/>
-                          </a:ln>
-                        </pic:spPr>
-                      </pic:pic>
-                    </a:graphicData>
-                  </a:graphic>
-                </wp:inline>
-              </w:drawing>
-            </w:r>
-            <w:hyperlink r:id="rId22">
+                            <a:ln w="9525">
+                              <a:noFill/>
+                              <a:headEnd/>
+                              <a:tailEnd/>
+                            </a:ln>
+                          </pic:spPr>
+                        </pic:pic>
+                      </a:graphicData>
+                    </a:graphic>
+                  </wp:inline>
+                </w:drawing>
+              </w:r>
+              <w:r>
+                <w:rPr>
+                  <w:rStyle w:val="Hyperlink"/>
+                  <w:b/>
+                </w:rPr>
+                <w:t xml:space="preserve"> </w:t>
+              </w:r>
               <w:r>
                 <w:rPr>
                   <w:rStyle w:val="Hyperlink"/>
@@ -97,49 +104,56 @@
               <w:pStyle w:val="Compact"/>
               <w:jc w:val="center"/>
             </w:pPr>
-            <w:r>
-              <w:drawing>
-                <wp:inline>
-                  <wp:extent cx="192505" cy="192505"/>
-                  <wp:effectExtent b="0" l="0" r="0" t="0"/>
-                  <wp:docPr descr="E-mail" title="" id="1" name="Picture"/>
-                  <a:graphic>
-                    <a:graphicData uri="http://schemas.openxmlformats.org/drawingml/2006/picture">
-                      <pic:pic>
-                        <pic:nvPicPr>
-                          <pic:cNvPr descr="https://raw.githubusercontent.com/nclsbayona/MyResume/master/email-logo.png" id="0" name="Picture"/>
-                          <pic:cNvPicPr>
-                            <a:picLocks noChangeArrowheads="1" noChangeAspect="1"/>
-                          </pic:cNvPicPr>
-                        </pic:nvPicPr>
-                        <pic:blipFill>
-                          <a:blip r:embed="rId23"/>
-                          <a:stretch>
-                            <a:fillRect/>
-                          </a:stretch>
-                        </pic:blipFill>
-                        <pic:spPr bwMode="auto">
-                          <a:xfrm>
-                            <a:off x="0" y="0"/>
-                            <a:ext cx="192505" cy="192505"/>
-                          </a:xfrm>
-                          <a:prstGeom prst="rect">
-                            <a:avLst/>
-                          </a:prstGeom>
-                          <a:noFill/>
-                          <a:ln w="9525">
+            <w:hyperlink r:id="rId24">
+              <w:r>
+                <w:drawing>
+                  <wp:inline>
+                    <wp:extent cx="192505" cy="192505"/>
+                    <wp:effectExtent b="0" l="0" r="0" t="0"/>
+                    <wp:docPr descr="E-mail" title="" id="1" name="Picture"/>
+                    <a:graphic>
+                      <a:graphicData uri="http://schemas.openxmlformats.org/drawingml/2006/picture">
+                        <pic:pic>
+                          <pic:nvPicPr>
+                            <pic:cNvPr descr="https://raw.githubusercontent.com/nclsbayona/MyResume/master/email-logo.png" id="0" name="Picture"/>
+                            <pic:cNvPicPr>
+                              <a:picLocks noChangeArrowheads="1" noChangeAspect="1"/>
+                            </pic:cNvPicPr>
+                          </pic:nvPicPr>
+                          <pic:blipFill>
+                            <a:blip r:embed="rId23"/>
+                            <a:stretch>
+                              <a:fillRect/>
+                            </a:stretch>
+                          </pic:blipFill>
+                          <pic:spPr bwMode="auto">
+                            <a:xfrm>
+                              <a:off x="0" y="0"/>
+                              <a:ext cx="192505" cy="192505"/>
+                            </a:xfrm>
+                            <a:prstGeom prst="rect">
+                              <a:avLst/>
+                            </a:prstGeom>
                             <a:noFill/>
-                            <a:headEnd/>
-                            <a:tailEnd/>
-                          </a:ln>
-                        </pic:spPr>
-                      </pic:pic>
-                    </a:graphicData>
-                  </a:graphic>
-                </wp:inline>
-              </w:drawing>
-            </w:r>
-            <w:hyperlink r:id="rId24">
+                            <a:ln w="9525">
+                              <a:noFill/>
+                              <a:headEnd/>
+                              <a:tailEnd/>
+                            </a:ln>
+                          </pic:spPr>
+                        </pic:pic>
+                      </a:graphicData>
+                    </a:graphic>
+                  </wp:inline>
+                </w:drawing>
+              </w:r>
+              <w:r>
+                <w:rPr>
+                  <w:rStyle w:val="Hyperlink"/>
+                  <w:b/>
+                </w:rPr>
+                <w:t xml:space="preserve"> </w:t>
+              </w:r>
               <w:r>
                 <w:rPr>
                   <w:rStyle w:val="Hyperlink"/>
@@ -156,49 +170,56 @@
               <w:pStyle w:val="Compact"/>
               <w:jc w:val="center"/>
             </w:pPr>
-            <w:r>
-              <w:drawing>
-                <wp:inline>
-                  <wp:extent cx="192505" cy="192505"/>
-                  <wp:effectExtent b="0" l="0" r="0" t="0"/>
-                  <wp:docPr descr="Website" title="" id="1" name="Picture"/>
-                  <a:graphic>
-                    <a:graphicData uri="http://schemas.openxmlformats.org/drawingml/2006/picture">
-                      <pic:pic>
-                        <pic:nvPicPr>
-                          <pic:cNvPr descr="https://raw.githubusercontent.com/nclsbayona/MyResume/master/website-logo.png" id="0" name="Picture"/>
-                          <pic:cNvPicPr>
-                            <a:picLocks noChangeArrowheads="1" noChangeAspect="1"/>
-                          </pic:cNvPicPr>
-                        </pic:nvPicPr>
-                        <pic:blipFill>
-                          <a:blip r:embed="rId25"/>
-                          <a:stretch>
-                            <a:fillRect/>
-                          </a:stretch>
-                        </pic:blipFill>
-                        <pic:spPr bwMode="auto">
-                          <a:xfrm>
-                            <a:off x="0" y="0"/>
-                            <a:ext cx="192505" cy="192505"/>
-                          </a:xfrm>
-                          <a:prstGeom prst="rect">
-                            <a:avLst/>
-                          </a:prstGeom>
-                          <a:noFill/>
-                          <a:ln w="9525">
+            <w:hyperlink r:id="rId26">
+              <w:r>
+                <w:drawing>
+                  <wp:inline>
+                    <wp:extent cx="192505" cy="192505"/>
+                    <wp:effectExtent b="0" l="0" r="0" t="0"/>
+                    <wp:docPr descr="Website" title="" id="1" name="Picture"/>
+                    <a:graphic>
+                      <a:graphicData uri="http://schemas.openxmlformats.org/drawingml/2006/picture">
+                        <pic:pic>
+                          <pic:nvPicPr>
+                            <pic:cNvPr descr="https://raw.githubusercontent.com/nclsbayona/MyResume/master/website-logo.png" id="0" name="Picture"/>
+                            <pic:cNvPicPr>
+                              <a:picLocks noChangeArrowheads="1" noChangeAspect="1"/>
+                            </pic:cNvPicPr>
+                          </pic:nvPicPr>
+                          <pic:blipFill>
+                            <a:blip r:embed="rId25"/>
+                            <a:stretch>
+                              <a:fillRect/>
+                            </a:stretch>
+                          </pic:blipFill>
+                          <pic:spPr bwMode="auto">
+                            <a:xfrm>
+                              <a:off x="0" y="0"/>
+                              <a:ext cx="192505" cy="192505"/>
+                            </a:xfrm>
+                            <a:prstGeom prst="rect">
+                              <a:avLst/>
+                            </a:prstGeom>
                             <a:noFill/>
-                            <a:headEnd/>
-                            <a:tailEnd/>
-                          </a:ln>
-                        </pic:spPr>
-                      </pic:pic>
-                    </a:graphicData>
-                  </a:graphic>
-                </wp:inline>
-              </w:drawing>
-            </w:r>
-            <w:hyperlink r:id="rId26">
+                            <a:ln w="9525">
+                              <a:noFill/>
+                              <a:headEnd/>
+                              <a:tailEnd/>
+                            </a:ln>
+                          </pic:spPr>
+                        </pic:pic>
+                      </a:graphicData>
+                    </a:graphic>
+                  </wp:inline>
+                </w:drawing>
+              </w:r>
+              <w:r>
+                <w:rPr>
+                  <w:rStyle w:val="Hyperlink"/>
+                  <w:b/>
+                </w:rPr>
+                <w:t xml:space="preserve"> </w:t>
+              </w:r>
               <w:r>
                 <w:rPr>
                   <w:rStyle w:val="Hyperlink"/>

--- a/generated/Extended_resume.docx
+++ b/generated/Extended_resume.docx
@@ -511,6 +511,32 @@
             </w:r>
           </w:p>
         </w:tc>
+        <w:tc>
+          <w:tcPr>
+            <w:tcBorders>
+              <w:bottom w:val="single"/>
+            </w:tcBorders>
+            <w:vAlign w:val="bottom"/>
+          </w:tcPr>
+          <w:p>
+            <w:pPr>
+              <w:pStyle w:val="Compact"/>
+              <w:jc w:val="center"/>
+            </w:pPr>
+            <w:r>
+              <w:t xml:space="preserve">•</w:t>
+            </w:r>
+            <w:r>
+              <w:t xml:space="preserve"> </w:t>
+            </w:r>
+            <w:r>
+              <w:rPr>
+                <w:b/>
+              </w:rPr>
+              <w:t xml:space="preserve">Leadership</w:t>
+            </w:r>
+          </w:p>
+        </w:tc>
       </w:tr>
       <w:tr>
         <w:tc>
@@ -529,12 +555,49 @@
               <w:rPr>
                 <w:b/>
               </w:rPr>
-              <w:t xml:space="preserve">Leadership</w:t>
+              <w:t xml:space="preserve">Resilience</w:t>
             </w:r>
           </w:p>
         </w:tc>
         <w:tc>
-          <w:p/>
+          <w:p>
+            <w:pPr>
+              <w:pStyle w:val="Compact"/>
+              <w:jc w:val="center"/>
+            </w:pPr>
+            <w:r>
+              <w:t xml:space="preserve">•</w:t>
+            </w:r>
+            <w:r>
+              <w:t xml:space="preserve"> </w:t>
+            </w:r>
+            <w:r>
+              <w:rPr>
+                <w:b/>
+              </w:rPr>
+              <w:t xml:space="preserve">Time management</w:t>
+            </w:r>
+          </w:p>
+        </w:tc>
+        <w:tc>
+          <w:p>
+            <w:pPr>
+              <w:pStyle w:val="Compact"/>
+              <w:jc w:val="center"/>
+            </w:pPr>
+            <w:r>
+              <w:t xml:space="preserve">•</w:t>
+            </w:r>
+            <w:r>
+              <w:t xml:space="preserve"> </w:t>
+            </w:r>
+            <w:r>
+              <w:rPr>
+                <w:b/>
+              </w:rPr>
+              <w:t xml:space="preserve">Empathy</w:t>
+            </w:r>
+          </w:p>
         </w:tc>
       </w:tr>
     </w:tbl>
